--- a/labs/lab01/Lab1实验报告.docx
+++ b/labs/lab01/Lab1实验报告.docx
@@ -57,7 +57,7 @@
     <w:p>
       <w:pPr>
         <w:rPr>
-          <w:rFonts w:ascii="宋体" w:eastAsia="宋体" w:hAnsi="宋体" w:hint="eastAsia"/>
+          <w:rFonts w:ascii="宋体" w:eastAsia="宋体" w:hAnsi="宋体"/>
           <w:sz w:val="24"/>
           <w:szCs w:val="24"/>
         </w:rPr>
@@ -1113,7 +1113,23 @@
           <w:sz w:val="24"/>
           <w:szCs w:val="24"/>
         </w:rPr>
-        <w:t>题目要求比较x是否大于等于y，可利用第五题negate的函数方法，将x转化为x的相反数，再将-x与y相加，对结果判断符号位（任何大于等于0的数的符号位均为零，故符号位必须为0）即可。</w:t>
+        <w:t>题目要求比较x是否大于等于y，</w:t>
+      </w:r>
+      <w:r>
+        <w:rPr>
+          <w:rFonts w:ascii="宋体" w:eastAsia="宋体" w:hAnsi="宋体" w:hint="eastAsia"/>
+          <w:sz w:val="24"/>
+          <w:szCs w:val="24"/>
+        </w:rPr>
+        <w:t>先利用异或考虑符号位不同的情况，若符号位不同则返回x的符号位，若符号位相同</w:t>
+      </w:r>
+      <w:r>
+        <w:rPr>
+          <w:rFonts w:ascii="宋体" w:eastAsia="宋体" w:hAnsi="宋体" w:hint="eastAsia"/>
+          <w:sz w:val="24"/>
+          <w:szCs w:val="24"/>
+        </w:rPr>
+        <w:t>可利用第五题negate的函数方法，将x转化为x的相反数，再将-x与y相加，对结果判断符号位（任何大于等于0的数的符号位均为零，故符号位必须为0）即可。</w:t>
       </w:r>
     </w:p>
     <w:p>
@@ -1147,6 +1163,40 @@
           <w:sz w:val="24"/>
           <w:szCs w:val="24"/>
         </w:rPr>
+        <w:t xml:space="preserve">  int signdif=(!(x&gt;&gt;31))^(!(y&gt;&gt;31));</w:t>
+      </w:r>
+    </w:p>
+    <w:p>
+      <w:pPr>
+        <w:rPr>
+          <w:rFonts w:ascii="宋体" w:eastAsia="宋体" w:hAnsi="宋体"/>
+          <w:sz w:val="24"/>
+          <w:szCs w:val="24"/>
+        </w:rPr>
+      </w:pPr>
+      <w:r>
+        <w:rPr>
+          <w:rFonts w:ascii="宋体" w:eastAsia="宋体" w:hAnsi="宋体"/>
+          <w:sz w:val="24"/>
+          <w:szCs w:val="24"/>
+        </w:rPr>
+        <w:t xml:space="preserve">  int difsig=signdif&amp;(x&gt;&gt;31);</w:t>
+      </w:r>
+    </w:p>
+    <w:p>
+      <w:pPr>
+        <w:rPr>
+          <w:rFonts w:ascii="宋体" w:eastAsia="宋体" w:hAnsi="宋体"/>
+          <w:sz w:val="24"/>
+          <w:szCs w:val="24"/>
+        </w:rPr>
+      </w:pPr>
+      <w:r>
+        <w:rPr>
+          <w:rFonts w:ascii="宋体" w:eastAsia="宋体" w:hAnsi="宋体"/>
+          <w:sz w:val="24"/>
+          <w:szCs w:val="24"/>
+        </w:rPr>
         <w:t xml:space="preserve">  int a=~(x)+1;</w:t>
       </w:r>
     </w:p>
@@ -1198,7 +1248,7 @@
           <w:sz w:val="24"/>
           <w:szCs w:val="24"/>
         </w:rPr>
-        <w:t xml:space="preserve">  return !mostsig;</w:t>
+        <w:t xml:space="preserve">  return (!mostsig) | difsig;</w:t>
       </w:r>
     </w:p>
     <w:p>
@@ -1217,15 +1267,6 @@
         </w:rPr>
         <w:t>}</w:t>
       </w:r>
-    </w:p>
-    <w:p>
-      <w:pPr>
-        <w:rPr>
-          <w:rFonts w:ascii="宋体" w:eastAsia="宋体" w:hAnsi="宋体"/>
-          <w:sz w:val="24"/>
-          <w:szCs w:val="24"/>
-        </w:rPr>
-      </w:pPr>
       <w:r>
         <w:rPr>
           <w:rFonts w:ascii="宋体" w:eastAsia="宋体" w:hAnsi="宋体" w:hint="eastAsia"/>
@@ -1292,7 +1333,16 @@
           <w:sz w:val="24"/>
           <w:szCs w:val="24"/>
         </w:rPr>
-        <w:t>两种情况右移加一均为1，x=Tmin时两种情况均为0，故对上述结果分析可知，对两个结果使用&amp;进行按位与便</w:t>
+        <w:t>两种情况右移加一均为</w:t>
+      </w:r>
+      <w:r>
+        <w:rPr>
+          <w:rFonts w:ascii="宋体" w:eastAsia="宋体" w:hAnsi="宋体" w:hint="eastAsia"/>
+          <w:sz w:val="24"/>
+          <w:szCs w:val="24"/>
+        </w:rPr>
+        <w:lastRenderedPageBreak/>
+        <w:t>1，x=Tmin时两种情况均为0，故对上述结果分析可知，对两个结果使用&amp;进行按位与便</w:t>
       </w:r>
       <w:r>
         <w:rPr>
@@ -1326,7 +1376,6 @@
           <w:sz w:val="24"/>
           <w:szCs w:val="24"/>
         </w:rPr>
-        <w:lastRenderedPageBreak/>
         <w:t>int logicalNeg(int x) {</w:t>
       </w:r>
     </w:p>
@@ -2527,6 +2576,7 @@
           <w:sz w:val="24"/>
           <w:szCs w:val="24"/>
         </w:rPr>
+        <w:lastRenderedPageBreak/>
         <w:t xml:space="preserve">  bit16=!!(flag&gt;&gt;16)&lt;&lt;4;</w:t>
       </w:r>
     </w:p>
@@ -2561,7 +2611,6 @@
           <w:sz w:val="24"/>
           <w:szCs w:val="24"/>
         </w:rPr>
-        <w:lastRenderedPageBreak/>
         <w:t xml:space="preserve">  bit8=!!(flag&gt;&gt;8)&lt;&lt;3;</w:t>
       </w:r>
     </w:p>
@@ -3394,6 +3443,7 @@
           <w:sz w:val="24"/>
           <w:szCs w:val="24"/>
         </w:rPr>
+        <w:lastRenderedPageBreak/>
         <w:t>12.</w:t>
       </w:r>
       <w:r>
@@ -3422,16 +3472,7 @@
           <w:sz w:val="24"/>
           <w:szCs w:val="24"/>
         </w:rPr>
-        <w:t>题目要求返回一个浮点数的整数部分，和上一题思路类似，可以通过讨论输入的</w:t>
-      </w:r>
-      <w:r>
-        <w:rPr>
-          <w:rFonts w:ascii="宋体" w:eastAsia="宋体" w:hAnsi="宋体" w:hint="eastAsia"/>
-          <w:sz w:val="24"/>
-          <w:szCs w:val="24"/>
-        </w:rPr>
-        <w:lastRenderedPageBreak/>
-        <w:t>浮点数x的符号位和阶数来分类实现浮点数到整数的转换，当x为非规格化的浮点数或其阶数小于127时（bias=</w:t>
+        <w:t>题目要求返回一个浮点数的整数部分，和上一题思路类似，可以通过讨论输入的浮点数x的符号位和阶数来分类实现浮点数到整数的转换，当x为非规格化的浮点数或其阶数小于127时（bias=</w:t>
       </w:r>
       <w:r>
         <w:rPr>
@@ -3730,6 +3771,15 @@
         </w:rPr>
         <w:t xml:space="preserve">    return 0;</w:t>
       </w:r>
+      <w:r>
+        <w:rPr>
+          <w:rFonts w:ascii="仿宋" w:eastAsia="仿宋" w:hAnsi="仿宋" w:hint="eastAsia"/>
+          <w:noProof/>
+          <w:sz w:val="24"/>
+          <w:szCs w:val="24"/>
+        </w:rPr>
+        <w:t xml:space="preserve"> </w:t>
+      </w:r>
     </w:p>
     <w:p>
       <w:pPr>
@@ -3802,7 +3852,7 @@
     <w:p>
       <w:pPr>
         <w:rPr>
-          <w:rFonts w:ascii="宋体" w:eastAsia="宋体" w:hAnsi="宋体"/>
+          <w:rFonts w:ascii="宋体" w:eastAsia="宋体" w:hAnsi="宋体" w:hint="eastAsia"/>
           <w:sz w:val="24"/>
           <w:szCs w:val="24"/>
         </w:rPr>
@@ -3827,7 +3877,7 @@
     <w:p>
       <w:pPr>
         <w:rPr>
-          <w:rFonts w:ascii="仿宋" w:eastAsia="仿宋" w:hAnsi="仿宋"/>
+          <w:rFonts w:ascii="仿宋" w:eastAsia="仿宋" w:hAnsi="仿宋" w:hint="eastAsia"/>
           <w:sz w:val="24"/>
           <w:szCs w:val="24"/>
         </w:rPr>
@@ -3844,23 +3894,23 @@
     <w:p>
       <w:pPr>
         <w:rPr>
-          <w:rFonts w:ascii="宋体" w:eastAsia="宋体" w:hAnsi="宋体" w:hint="eastAsia"/>
-          <w:sz w:val="24"/>
-          <w:szCs w:val="24"/>
-        </w:rPr>
-      </w:pPr>
-      <w:r>
-        <w:rPr>
-          <w:rFonts w:ascii="宋体" w:eastAsia="宋体" w:hAnsi="宋体" w:hint="eastAsia"/>
+          <w:rFonts w:ascii="宋体" w:eastAsia="宋体" w:hAnsi="宋体"/>
+          <w:sz w:val="24"/>
+          <w:szCs w:val="24"/>
+        </w:rPr>
+      </w:pPr>
+      <w:r>
+        <w:rPr>
+          <w:rFonts w:ascii="仿宋" w:eastAsia="仿宋" w:hAnsi="仿宋" w:hint="eastAsia"/>
           <w:noProof/>
           <w:sz w:val="24"/>
           <w:szCs w:val="24"/>
         </w:rPr>
         <w:drawing>
-          <wp:inline distT="0" distB="0" distL="0" distR="0" wp14:anchorId="24A92781" wp14:editId="6A356F73">
-            <wp:extent cx="5274310" cy="3680460"/>
-            <wp:effectExtent l="0" t="0" r="2540" b="0"/>
-            <wp:docPr id="1" name="图片 1"/>
+          <wp:inline distT="0" distB="0" distL="0" distR="0" wp14:anchorId="7927110E" wp14:editId="450B3053">
+            <wp:extent cx="5509260" cy="3538847"/>
+            <wp:effectExtent l="0" t="0" r="0" b="5080"/>
+            <wp:docPr id="6" name="图片 6"/>
             <wp:cNvGraphicFramePr>
               <a:graphicFrameLocks xmlns:a="http://schemas.openxmlformats.org/drawingml/2006/main" noChangeAspect="1"/>
             </wp:cNvGraphicFramePr>
@@ -3868,7 +3918,7 @@
               <a:graphicData uri="http://schemas.openxmlformats.org/drawingml/2006/picture">
                 <pic:pic xmlns:pic="http://schemas.openxmlformats.org/drawingml/2006/picture">
                   <pic:nvPicPr>
-                    <pic:cNvPr id="1" name="图片 1"/>
+                    <pic:cNvPr id="6" name="图片 6"/>
                     <pic:cNvPicPr/>
                   </pic:nvPicPr>
                   <pic:blipFill>
@@ -3886,7 +3936,7 @@
                   <pic:spPr>
                     <a:xfrm>
                       <a:off x="0" y="0"/>
-                      <a:ext cx="5274310" cy="3680460"/>
+                      <a:ext cx="5562734" cy="3573196"/>
                     </a:xfrm>
                     <a:prstGeom prst="rect">
                       <a:avLst/>
